--- a/广发睿鑫混合/images/basic/广发睿鑫宣传短信.docx
+++ b/广发睿鑫混合/images/basic/广发睿鑫宣传短信.docx
@@ -303,32 +303,32 @@
           <w:sz w:val="24"/>
           <w:szCs w:val="24"/>
         </w:rPr>
-        <w:t>4</w:t>
-      </w:r>
-      <w:r>
-        <w:rPr>
-          <w:sz w:val="24"/>
-          <w:szCs w:val="24"/>
-        </w:rPr>
-        <w:t>月</w:t>
-      </w:r>
-      <w:r>
-        <w:rPr>
-          <w:sz w:val="24"/>
-          <w:szCs w:val="24"/>
-        </w:rPr>
-        <w:t>。</w:t>
-      </w:r>
-      <w:r>
-        <w:rPr>
-          <w:rFonts w:hint="eastAsia"/>
-          <w:sz w:val="24"/>
-          <w:szCs w:val="24"/>
-        </w:rPr>
-        <w:t>风险提示：</w:t>
+        <w:t>6</w:t>
       </w:r>
       <w:bookmarkStart w:id="0" w:name="_GoBack"/>
       <w:bookmarkEnd w:id="0"/>
+      <w:r>
+        <w:rPr>
+          <w:sz w:val="24"/>
+          <w:szCs w:val="24"/>
+        </w:rPr>
+        <w:t>月</w:t>
+      </w:r>
+      <w:r>
+        <w:rPr>
+          <w:sz w:val="24"/>
+          <w:szCs w:val="24"/>
+        </w:rPr>
+        <w:t>。</w:t>
+      </w:r>
+      <w:r>
+        <w:rPr>
+          <w:rFonts w:hint="eastAsia"/>
+          <w:sz w:val="24"/>
+          <w:szCs w:val="24"/>
+        </w:rPr>
+        <w:t>风险提示：</w:t>
+      </w:r>
       <w:r>
         <w:rPr>
           <w:sz w:val="24"/>
@@ -1252,7 +1252,7 @@
 </file>
 
 <file path=customXml/itemProps1.xml><?xml version="1.0" encoding="utf-8"?>
-<ds:datastoreItem xmlns:ds="http://schemas.openxmlformats.org/officeDocument/2006/customXml" ds:itemID="{5B5057D5-A347-476C-9559-11CBCC0C20C5}">
+<ds:datastoreItem xmlns:ds="http://schemas.openxmlformats.org/officeDocument/2006/customXml" ds:itemID="{64718235-4443-4947-ACEF-8B87B10635E1}">
   <ds:schemaRefs>
     <ds:schemaRef ds:uri="http://schemas.openxmlformats.org/officeDocument/2006/bibliography"/>
   </ds:schemaRefs>
